--- a/MultipleTestingTools/MultipleTestingTools说明文档.docx
+++ b/MultipleTestingTools/MultipleTestingTools说明文档.docx
@@ -343,7 +343,7 @@
           <w:u w:val="single"/>
           <w:lang w:val="en-US" w:eastAsia="zh-CN"/>
         </w:rPr>
-        <w:t>1</w:t>
+        <w:t>2</w:t>
       </w:r>
       <w:r>
         <w:rPr>
@@ -550,7 +550,7 @@
           <w:u w:val="single"/>
           <w:lang w:val="en-US" w:eastAsia="zh-CN"/>
         </w:rPr>
-        <w:t>11</w:t>
+        <w:t>12</w:t>
       </w:r>
       <w:r>
         <w:rPr>
@@ -569,7 +569,7 @@
           <w:u w:val="single"/>
           <w:lang w:val="en-US" w:eastAsia="zh-CN"/>
         </w:rPr>
-        <w:t>18</w:t>
+        <w:t>29</w:t>
       </w:r>
       <w:r>
         <w:rPr>
@@ -1161,7 +1161,7 @@
           </w:tblCellMar>
         </w:tblPrEx>
         <w:trPr>
-          <w:trHeight w:val="567" w:hRule="exact"/>
+          <w:trHeight w:val="855" w:hRule="exact"/>
         </w:trPr>
         <w:tc>
           <w:tcPr>
@@ -1180,6 +1180,25 @@
                 <w:lang w:val="en-US" w:eastAsia="zh-CN" w:bidi="ar-SA"/>
               </w:rPr>
             </w:pPr>
+            <w:r>
+              <w:rPr>
+                <w:rFonts w:hint="eastAsia" w:ascii="宋体" w:hAnsi="宋体" w:eastAsia="宋体"/>
+              </w:rPr>
+              <w:t>V</w:t>
+            </w:r>
+            <w:r>
+              <w:rPr>
+                <w:rFonts w:ascii="宋体" w:hAnsi="宋体" w:eastAsia="宋体"/>
+              </w:rPr>
+              <w:t>1.</w:t>
+            </w:r>
+            <w:r>
+              <w:rPr>
+                <w:rFonts w:hint="eastAsia" w:ascii="宋体" w:hAnsi="宋体" w:eastAsia="宋体"/>
+                <w:lang w:val="en-US" w:eastAsia="zh-CN"/>
+              </w:rPr>
+              <w:t>2</w:t>
+            </w:r>
           </w:p>
         </w:tc>
         <w:tc>
@@ -1199,6 +1218,50 @@
                 <w:lang w:val="en-US" w:eastAsia="zh-CN" w:bidi="ar-SA"/>
               </w:rPr>
             </w:pPr>
+            <w:r>
+              <w:rPr>
+                <w:rFonts w:ascii="宋体" w:hAnsi="宋体" w:eastAsia="宋体"/>
+                <w:szCs w:val="21"/>
+              </w:rPr>
+              <w:t>202</w:t>
+            </w:r>
+            <w:r>
+              <w:rPr>
+                <w:rFonts w:hint="eastAsia" w:ascii="宋体" w:hAnsi="宋体" w:eastAsia="宋体"/>
+                <w:szCs w:val="21"/>
+              </w:rPr>
+              <w:t>1</w:t>
+            </w:r>
+            <w:r>
+              <w:rPr>
+                <w:rFonts w:ascii="宋体" w:hAnsi="宋体" w:eastAsia="宋体"/>
+                <w:szCs w:val="21"/>
+              </w:rPr>
+              <w:t>/</w:t>
+            </w:r>
+            <w:r>
+              <w:rPr>
+                <w:rFonts w:hint="eastAsia" w:ascii="宋体" w:hAnsi="宋体" w:eastAsia="宋体"/>
+                <w:szCs w:val="21"/>
+                <w:lang w:val="en-US" w:eastAsia="zh-CN"/>
+              </w:rPr>
+              <w:t>12</w:t>
+            </w:r>
+            <w:r>
+              <w:rPr>
+                <w:rFonts w:ascii="宋体" w:hAnsi="宋体" w:eastAsia="宋体"/>
+                <w:szCs w:val="21"/>
+              </w:rPr>
+              <w:t>/</w:t>
+            </w:r>
+            <w:r>
+              <w:rPr>
+                <w:rFonts w:hint="eastAsia" w:ascii="宋体" w:hAnsi="宋体" w:eastAsia="宋体"/>
+                <w:szCs w:val="21"/>
+                <w:lang w:val="en-US" w:eastAsia="zh-CN"/>
+              </w:rPr>
+              <w:t>29</w:t>
+            </w:r>
           </w:p>
         </w:tc>
         <w:tc>
@@ -1211,13 +1274,23 @@
               <w:spacing w:line="300" w:lineRule="auto"/>
               <w:jc w:val="center"/>
               <w:rPr>
+                <w:rFonts w:hint="default" w:ascii="宋体" w:hAnsi="宋体" w:eastAsia="宋体" w:cstheme="minorBidi"/>
+                <w:kern w:val="2"/>
+                <w:sz w:val="21"/>
+                <w:szCs w:val="21"/>
+                <w:lang w:val="en-US" w:eastAsia="zh-CN" w:bidi="ar-SA"/>
+              </w:rPr>
+            </w:pPr>
+            <w:r>
+              <w:rPr>
                 <w:rFonts w:hint="eastAsia" w:ascii="宋体" w:hAnsi="宋体" w:eastAsia="宋体" w:cstheme="minorBidi"/>
                 <w:kern w:val="2"/>
                 <w:sz w:val="21"/>
                 <w:szCs w:val="21"/>
                 <w:lang w:val="en-US" w:eastAsia="zh-CN" w:bidi="ar-SA"/>
               </w:rPr>
-            </w:pPr>
+              <w:t>修改对比数据功能；修复读取文件夹的顺序，按照从小到大的方式排序（1~100）</w:t>
+            </w:r>
           </w:p>
         </w:tc>
         <w:tc>
@@ -1237,6 +1310,29 @@
                 <w:lang w:val="en-US" w:eastAsia="zh-CN" w:bidi="ar-SA"/>
               </w:rPr>
             </w:pPr>
+            <w:r>
+              <w:rPr>
+                <w:rFonts w:hint="eastAsia" w:ascii="宋体" w:hAnsi="宋体" w:eastAsia="宋体"/>
+                <w:szCs w:val="21"/>
+                <w:lang w:eastAsia="zh-CN"/>
+              </w:rPr>
+              <w:t>产品</w:t>
+            </w:r>
+            <w:r>
+              <w:rPr>
+                <w:rFonts w:hint="eastAsia" w:ascii="宋体" w:hAnsi="宋体" w:eastAsia="宋体"/>
+                <w:szCs w:val="21"/>
+              </w:rPr>
+              <w:t>部/</w:t>
+            </w:r>
+            <w:r>
+              <w:rPr>
+                <w:rFonts w:hint="eastAsia" w:ascii="宋体" w:hAnsi="宋体" w:eastAsia="宋体"/>
+                <w:szCs w:val="21"/>
+                <w:lang w:eastAsia="zh-CN"/>
+              </w:rPr>
+              <w:t>骆建业</w:t>
+            </w:r>
           </w:p>
         </w:tc>
       </w:tr>
@@ -2537,8 +2633,6 @@
           <w:szCs w:val="24"/>
         </w:rPr>
       </w:pPr>
-      <w:bookmarkStart w:id="54" w:name="_GoBack"/>
-      <w:bookmarkEnd w:id="54"/>
     </w:p>
     <w:p>
       <w:pPr>
@@ -5388,8 +5482,8 @@
           <w:lang w:eastAsia="zh-CN"/>
         </w:rPr>
       </w:pPr>
-      <w:bookmarkStart w:id="10" w:name="_Toc63259935"/>
-      <w:bookmarkStart w:id="11" w:name="_Toc30163"/>
+      <w:bookmarkStart w:id="10" w:name="_Toc30163"/>
+      <w:bookmarkStart w:id="11" w:name="_Toc63259935"/>
       <w:r>
         <w:rPr>
           <w:rFonts w:hint="eastAsia"/>
@@ -5687,6 +5781,7 @@
       <w:pPr>
         <w:widowControl w:val="0"/>
         <w:numPr>
+          <w:ilvl w:val="0"/>
           <w:numId w:val="0"/>
         </w:numPr>
         <w:ind w:left="420" w:leftChars="0"/>
@@ -7134,7 +7229,7 @@
           <w:rFonts w:hint="eastAsia"/>
           <w:lang w:val="en-US" w:eastAsia="zh-CN"/>
         </w:rPr>
-        <w:t>log1文件下产品文件名 ：log2文件下产品文件名”；</w:t>
+        <w:t>log1文件下产品文件名 ；log2文件下产品文件名”；</w:t>
       </w:r>
     </w:p>
     <w:p>
@@ -7157,9 +7252,9 @@
       <w:r>
         <w:drawing>
           <wp:inline distT="0" distB="0" distL="114300" distR="114300">
-            <wp:extent cx="5266055" cy="1868170"/>
-            <wp:effectExtent l="0" t="0" r="10795" b="17780"/>
-            <wp:docPr id="7" name="图片 4"/>
+            <wp:extent cx="5266690" cy="1464945"/>
+            <wp:effectExtent l="0" t="0" r="10160" b="1905"/>
+            <wp:docPr id="1" name="图片 1"/>
             <wp:cNvGraphicFramePr>
               <a:graphicFrameLocks xmlns:a="http://schemas.openxmlformats.org/drawingml/2006/main" noChangeAspect="1"/>
             </wp:cNvGraphicFramePr>
@@ -7167,7 +7262,7 @@
               <a:graphicData uri="http://schemas.openxmlformats.org/drawingml/2006/picture">
                 <pic:pic xmlns:pic="http://schemas.openxmlformats.org/drawingml/2006/picture">
                   <pic:nvPicPr>
-                    <pic:cNvPr id="7" name="图片 4"/>
+                    <pic:cNvPr id="1" name="图片 1"/>
                     <pic:cNvPicPr>
                       <a:picLocks noChangeAspect="1"/>
                     </pic:cNvPicPr>
@@ -7181,7 +7276,7 @@
                   <pic:spPr>
                     <a:xfrm>
                       <a:off x="0" y="0"/>
-                      <a:ext cx="5266055" cy="1868170"/>
+                      <a:ext cx="5266690" cy="1464945"/>
                     </a:xfrm>
                     <a:prstGeom prst="rect">
                       <a:avLst/>
@@ -7214,7 +7309,7 @@
           <w:rFonts w:hint="eastAsia"/>
           <w:lang w:val="en-US" w:eastAsia="zh-CN"/>
         </w:rPr>
-        <w:t>3、差异内容格式：“文件1内容 ：文件2内容”; 如下图</w:t>
+        <w:t>3、差异内容格式：“文件1内容 ；文件2内容”; 如下图</w:t>
       </w:r>
       <w:r>
         <w:rPr>
@@ -7275,6 +7370,8 @@
           </wp:inline>
         </w:drawing>
       </w:r>
+      <w:bookmarkStart w:id="54" w:name="_GoBack"/>
+      <w:bookmarkEnd w:id="54"/>
     </w:p>
     <w:p/>
     <w:p/>
@@ -7320,7 +7417,7 @@
           <w:rFonts w:hint="eastAsia"/>
           <w:lang w:val="en-US" w:eastAsia="zh-CN"/>
         </w:rPr>
-        <w:t>的数量相同时，会根据InformationArray中的内容进行对比；内容格式：“第几个 -&gt; 文件1内容 ：文件2内容”；如下图</w:t>
+        <w:t>的数量相同时，会根据InformationArray中的内容进行对比；内容格式：“第几个 -&gt; 文件1内容 ；文件2内容”；如下图</w:t>
       </w:r>
       <w:r>
         <w:rPr>
@@ -10347,8 +10444,8 @@
           <w:lang w:eastAsia="zh-CN"/>
         </w:rPr>
       </w:pPr>
-      <w:bookmarkStart w:id="37" w:name="_Toc9446"/>
-      <w:bookmarkStart w:id="38" w:name="_Toc22751"/>
+      <w:bookmarkStart w:id="37" w:name="_Toc22751"/>
+      <w:bookmarkStart w:id="38" w:name="_Toc9446"/>
       <w:r>
         <w:rPr>
           <w:rFonts w:hint="eastAsia"/>
@@ -11347,8 +11444,8 @@
         <w:pStyle w:val="4"/>
         <w:bidi w:val="0"/>
       </w:pPr>
-      <w:bookmarkStart w:id="44" w:name="_Toc13970"/>
-      <w:bookmarkStart w:id="45" w:name="_Toc12018"/>
+      <w:bookmarkStart w:id="44" w:name="_Toc12018"/>
+      <w:bookmarkStart w:id="45" w:name="_Toc13970"/>
       <w:r>
         <w:rPr>
           <w:rFonts w:hint="eastAsia"/>
@@ -11679,6 +11776,7 @@
     <w:p>
       <w:pPr>
         <w:numPr>
+          <w:ilvl w:val="0"/>
           <w:numId w:val="0"/>
         </w:numPr>
         <w:ind w:leftChars="0"/>
@@ -11718,28 +11816,6 @@
           <w:lang w:val="en-US" w:eastAsia="zh-CN"/>
         </w:rPr>
       </w:pPr>
-    </w:p>
-    <w:p>
-      <w:pPr>
-        <w:numPr>
-          <w:numId w:val="0"/>
-        </w:numPr>
-        <w:ind w:leftChars="0"/>
-        <w:jc w:val="both"/>
-        <w:rPr>
-          <w:rFonts w:hint="eastAsia"/>
-          <w:color w:val="FF0000"/>
-          <w:lang w:val="en-US" w:eastAsia="zh-CN"/>
-        </w:rPr>
-      </w:pPr>
-      <w:r>
-        <w:rPr>
-          <w:rFonts w:hint="eastAsia"/>
-          <w:color w:val="auto"/>
-          <w:lang w:val="en-US" w:eastAsia="zh-CN"/>
-        </w:rPr>
-        <w:t>2、获取数据：将已选择路径下的stepLog.log文件的spend数据，写入Execl 表中；</w:t>
-      </w:r>
     </w:p>
     <w:p>
       <w:pPr>
@@ -11755,11 +11831,35 @@
           <w:lang w:val="en-US" w:eastAsia="zh-CN"/>
         </w:rPr>
       </w:pPr>
+      <w:r>
+        <w:rPr>
+          <w:rFonts w:hint="eastAsia"/>
+          <w:color w:val="auto"/>
+          <w:lang w:val="en-US" w:eastAsia="zh-CN"/>
+        </w:rPr>
+        <w:t>2、获取数据：将已选择路径下的stepLog.log文件的spend数据，写入Execl 表中；</w:t>
+      </w:r>
+    </w:p>
+    <w:p>
+      <w:pPr>
+        <w:numPr>
+          <w:ilvl w:val="0"/>
+          <w:numId w:val="0"/>
+        </w:numPr>
+        <w:ind w:leftChars="0"/>
+        <w:jc w:val="both"/>
+        <w:rPr>
+          <w:rFonts w:hint="eastAsia"/>
+          <w:color w:val="FF0000"/>
+          <w:lang w:val="en-US" w:eastAsia="zh-CN"/>
+        </w:rPr>
+      </w:pPr>
     </w:p>
     <w:p>
       <w:pPr>
         <w:widowControl w:val="0"/>
         <w:numPr>
+          <w:ilvl w:val="0"/>
           <w:numId w:val="0"/>
         </w:numPr>
         <w:ind w:leftChars="0"/>
